--- a/exploration analysis notes.docx
+++ b/exploration analysis notes.docx
@@ -7,37 +7,194 @@
         <w:rPr>
           <w:sz w:val="44"/>
           <w:szCs w:val="44"/>
-        </w:rPr>
-      </w:pPr>
+          <w:lang w:val="en-US"/>
+        </w:rPr>
+      </w:pPr>
+      <w:r>
+        <mc:AlternateContent>
+          <mc:Choice Requires="wps">
+            <w:drawing>
+              <wp:anchor distT="0" distB="0" distL="114300" distR="114300" simplePos="0" relativeHeight="251659264" behindDoc="0" locked="0" layoutInCell="1" allowOverlap="1" wp14:anchorId="1E5961DE" wp14:editId="6E774EB5">
+                <wp:simplePos x="0" y="0"/>
+                <wp:positionH relativeFrom="column">
+                  <wp:posOffset>-3810</wp:posOffset>
+                </wp:positionH>
+                <wp:positionV relativeFrom="paragraph">
+                  <wp:posOffset>471805</wp:posOffset>
+                </wp:positionV>
+                <wp:extent cx="1828800" cy="449580"/>
+                <wp:effectExtent l="0" t="0" r="0" b="7620"/>
+                <wp:wrapSquare wrapText="bothSides"/>
+                <wp:docPr id="812755666" name="Casella di testo 1"/>
+                <wp:cNvGraphicFramePr/>
+                <a:graphic xmlns:a="http://schemas.openxmlformats.org/drawingml/2006/main">
+                  <a:graphicData uri="http://schemas.microsoft.com/office/word/2010/wordprocessingShape">
+                    <wps:wsp>
+                      <wps:cNvSpPr txBox="1"/>
+                      <wps:spPr>
+                        <a:xfrm>
+                          <a:off x="0" y="0"/>
+                          <a:ext cx="1828800" cy="449580"/>
+                        </a:xfrm>
+                        <a:prstGeom prst="rect">
+                          <a:avLst/>
+                        </a:prstGeom>
+                        <a:noFill/>
+                        <a:ln>
+                          <a:noFill/>
+                        </a:ln>
+                      </wps:spPr>
+                      <wps:txbx>
+                        <w:txbxContent>
+                          <w:p>
+                            <w:pPr>
+                              <w:jc w:val="center"/>
+                              <w:rPr>
+                                <w:b/>
+                                <w:color w:val="262626" w:themeColor="text1" w:themeTint="D9"/>
+                                <w:sz w:val="48"/>
+                                <w:szCs w:val="48"/>
+                                <w14:shadow w14:blurRad="0" w14:dist="38100" w14:dir="2700000" w14:sx="100000" w14:sy="100000" w14:kx="0" w14:ky="0" w14:algn="bl">
+                                  <w14:schemeClr w14:val="accent5"/>
+                                </w14:shadow>
+                                <w14:textOutline w14:w="6731" w14:cap="flat" w14:cmpd="sng" w14:algn="ctr">
+                                  <w14:solidFill>
+                                    <w14:schemeClr w14:val="bg1"/>
+                                  </w14:solidFill>
+                                  <w14:prstDash w14:val="solid"/>
+                                  <w14:round/>
+                                </w14:textOutline>
+                              </w:rPr>
+                            </w:pPr>
+                            <w:r>
+                              <w:rPr>
+                                <w:b/>
+                                <w:color w:val="262626" w:themeColor="text1" w:themeTint="D9"/>
+                                <w:sz w:val="48"/>
+                                <w:szCs w:val="48"/>
+                                <w14:shadow w14:blurRad="0" w14:dist="38100" w14:dir="2700000" w14:sx="100000" w14:sy="100000" w14:kx="0" w14:ky="0" w14:algn="bl">
+                                  <w14:schemeClr w14:val="accent5"/>
+                                </w14:shadow>
+                                <w14:textOutline w14:w="6731" w14:cap="flat" w14:cmpd="sng" w14:algn="ctr">
+                                  <w14:solidFill>
+                                    <w14:schemeClr w14:val="bg1"/>
+                                  </w14:solidFill>
+                                  <w14:prstDash w14:val="solid"/>
+                                  <w14:round/>
+                                </w14:textOutline>
+                              </w:rPr>
+                              <w:t>Singoli problemi trovati feature per feature</w:t>
+                            </w:r>
+                          </w:p>
+                        </w:txbxContent>
+                      </wps:txbx>
+                      <wps:bodyPr rot="0" spcFirstLastPara="0" vertOverflow="overflow" horzOverflow="overflow" vert="horz" wrap="none" lIns="91440" tIns="45720" rIns="91440" bIns="45720" numCol="1" spcCol="0" rtlCol="0" fromWordArt="0" anchor="t" anchorCtr="0" forceAA="0" compatLnSpc="1">
+                        <a:prstTxWarp prst="textNoShape">
+                          <a:avLst/>
+                        </a:prstTxWarp>
+                        <a:noAutofit/>
+                      </wps:bodyPr>
+                    </wps:wsp>
+                  </a:graphicData>
+                </a:graphic>
+                <wp14:sizeRelV relativeFrom="margin">
+                  <wp14:pctHeight>0</wp14:pctHeight>
+                </wp14:sizeRelV>
+              </wp:anchor>
+            </w:drawing>
+          </mc:Choice>
+          <mc:Fallback>
+            <w:pict>
+              <v:shapetype w14:anchorId="1E5961DE" id="_x0000_t202" coordsize="21600,21600" o:spt="202" path="m,l,21600r21600,l21600,xe">
+                <v:stroke joinstyle="miter"/>
+                <v:path gradientshapeok="t" o:connecttype="rect"/>
+              </v:shapetype>
+              <v:shape id="Casella di testo 1" o:spid="_x0000_s1026" type="#_x0000_t202" style="position:absolute;margin-left:-.3pt;margin-top:37.15pt;width:2in;height:35.4pt;z-index:251659264;visibility:visible;mso-wrap-style:none;mso-height-percent:0;mso-wrap-distance-left:9pt;mso-wrap-distance-top:0;mso-wrap-distance-right:9pt;mso-wrap-distance-bottom:0;mso-position-horizontal:absolute;mso-position-horizontal-relative:text;mso-position-vertical:absolute;mso-position-vertical-relative:text;mso-height-percent:0;mso-height-relative:margin;v-text-anchor:top" o:gfxdata="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" filled="f" stroked="f">
+                <v:fill o:detectmouseclick="t"/>
+                <v:textbox>
+                  <w:txbxContent>
+                    <w:p>
+                      <w:pPr>
+                        <w:jc w:val="center"/>
+                        <w:rPr>
+                          <w:b/>
+                          <w:color w:val="262626" w:themeColor="text1" w:themeTint="D9"/>
+                          <w:sz w:val="48"/>
+                          <w:szCs w:val="48"/>
+                          <w14:shadow w14:blurRad="0" w14:dist="38100" w14:dir="2700000" w14:sx="100000" w14:sy="100000" w14:kx="0" w14:ky="0" w14:algn="bl">
+                            <w14:schemeClr w14:val="accent5"/>
+                          </w14:shadow>
+                          <w14:textOutline w14:w="6731" w14:cap="flat" w14:cmpd="sng" w14:algn="ctr">
+                            <w14:solidFill>
+                              <w14:schemeClr w14:val="bg1"/>
+                            </w14:solidFill>
+                            <w14:prstDash w14:val="solid"/>
+                            <w14:round/>
+                          </w14:textOutline>
+                        </w:rPr>
+                      </w:pPr>
+                      <w:r>
+                        <w:rPr>
+                          <w:b/>
+                          <w:color w:val="262626" w:themeColor="text1" w:themeTint="D9"/>
+                          <w:sz w:val="48"/>
+                          <w:szCs w:val="48"/>
+                          <w14:shadow w14:blurRad="0" w14:dist="38100" w14:dir="2700000" w14:sx="100000" w14:sy="100000" w14:kx="0" w14:ky="0" w14:algn="bl">
+                            <w14:schemeClr w14:val="accent5"/>
+                          </w14:shadow>
+                          <w14:textOutline w14:w="6731" w14:cap="flat" w14:cmpd="sng" w14:algn="ctr">
+                            <w14:solidFill>
+                              <w14:schemeClr w14:val="bg1"/>
+                            </w14:solidFill>
+                            <w14:prstDash w14:val="solid"/>
+                            <w14:round/>
+                          </w14:textOutline>
+                        </w:rPr>
+                        <w:t>Singoli problemi trovati feature per feature</w:t>
+                      </w:r>
+                    </w:p>
+                  </w:txbxContent>
+                </v:textbox>
+                <w10:wrap type="square"/>
+              </v:shape>
+            </w:pict>
+          </mc:Fallback>
+        </mc:AlternateContent>
+      </w:r>
       <w:r>
         <w:rPr>
           <w:sz w:val="44"/>
           <w:szCs w:val="44"/>
-        </w:rPr>
-        <w:t>E</w:t>
-      </w:r>
-      <w:r>
-        <w:rPr>
-          <w:sz w:val="44"/>
-          <w:szCs w:val="44"/>
-        </w:rPr>
-        <w:t xml:space="preserve">xploration </w:t>
-      </w:r>
-      <w:proofErr w:type="spellStart"/>
-      <w:r>
-        <w:rPr>
-          <w:sz w:val="44"/>
-          <w:szCs w:val="44"/>
-        </w:rPr>
-        <w:t>analysis</w:t>
-      </w:r>
-      <w:proofErr w:type="spellEnd"/>
-      <w:r>
-        <w:rPr>
-          <w:sz w:val="44"/>
-          <w:szCs w:val="44"/>
-        </w:rPr>
-        <w:t xml:space="preserve"> notes</w:t>
+          <w:lang w:val="en-US"/>
+        </w:rPr>
+        <w:t>Exploration analysis notes</w:t>
+      </w:r>
+    </w:p>
+    <w:p>
+      <w:pPr>
+        <w:rPr>
+          <w:sz w:val="24"/>
+          <w:szCs w:val="24"/>
+          <w:lang w:val="en-US"/>
+        </w:rPr>
+      </w:pPr>
+      <w:r>
+        <w:rPr>
+          <w:b/>
+          <w:bCs/>
+          <w:sz w:val="24"/>
+          <w:szCs w:val="24"/>
+          <w:lang w:val="en-US"/>
+        </w:rPr>
+        <w:t>Featured artist</w:t>
+      </w:r>
+      <w:r>
+        <w:rPr>
+          <w:sz w:val="24"/>
+          <w:szCs w:val="24"/>
+          <w:lang w:val="en-US"/>
+        </w:rPr>
+        <w:t xml:space="preserve"> </w:t>
       </w:r>
     </w:p>
     <w:p>
@@ -45,27 +202,40 @@
         <w:pStyle w:val="Paragrafoelenco"/>
         <w:numPr>
           <w:ilvl w:val="0"/>
-          <w:numId w:val="1"/>
+          <w:numId w:val="2"/>
         </w:numPr>
-      </w:pPr>
-      <w:proofErr w:type="spellStart"/>
-      <w:r>
-        <w:t>Featured</w:t>
-      </w:r>
-      <w:proofErr w:type="spellEnd"/>
-      <w:r>
-        <w:t xml:space="preserve"> </w:t>
-      </w:r>
-      <w:proofErr w:type="spellStart"/>
-      <w:r>
-        <w:t>artist</w:t>
-      </w:r>
-      <w:proofErr w:type="spellEnd"/>
-      <w:r>
-        <w:t>: problema su piou artisti di</w:t>
-      </w:r>
-      <w:r>
-        <w:t>visi da virgola. Forse da sistemare o aggiungendo una riga per ogni artista oppure trattarle come liste durante l’analisi.</w:t>
+        <w:rPr>
+          <w:sz w:val="24"/>
+          <w:szCs w:val="24"/>
+        </w:rPr>
+      </w:pPr>
+      <w:r>
+        <w:rPr>
+          <w:sz w:val="24"/>
+          <w:szCs w:val="24"/>
+        </w:rPr>
+        <w:t>P</w:t>
+      </w:r>
+      <w:r>
+        <w:rPr>
+          <w:sz w:val="24"/>
+          <w:szCs w:val="24"/>
+        </w:rPr>
+        <w:t>roblema su pi</w:t>
+      </w:r>
+      <w:r>
+        <w:rPr>
+          <w:sz w:val="24"/>
+          <w:szCs w:val="24"/>
+        </w:rPr>
+        <w:t>ù</w:t>
+      </w:r>
+      <w:r>
+        <w:rPr>
+          <w:sz w:val="24"/>
+          <w:szCs w:val="24"/>
+        </w:rPr>
+        <w:t xml:space="preserve"> artisti divisi da virgola. </w:t>
       </w:r>
     </w:p>
     <w:p>
@@ -73,33 +243,52 @@
         <w:pStyle w:val="Paragrafoelenco"/>
         <w:numPr>
           <w:ilvl w:val="0"/>
-          <w:numId w:val="1"/>
+          <w:numId w:val="2"/>
         </w:numPr>
-      </w:pPr>
-      <w:r>
+        <w:rPr>
+          <w:sz w:val="24"/>
+          <w:szCs w:val="24"/>
+        </w:rPr>
+      </w:pPr>
+      <w:r>
+        <w:rPr>
+          <w:sz w:val="24"/>
+          <w:szCs w:val="24"/>
+        </w:rPr>
+        <w:t>Forse da sistemare o aggiungendo una riga per ogni artista oppure trattarle come liste durante l’analisi.</w:t>
+      </w:r>
+    </w:p>
+    <w:p/>
+    <w:p>
+      <w:r>
+        <w:rPr>
+          <w:b/>
+          <w:bCs/>
+          <w:sz w:val="24"/>
+          <w:szCs w:val="24"/>
+        </w:rPr>
         <w:t>Langua</w:t>
       </w:r>
       <w:r>
+        <w:rPr>
+          <w:b/>
+          <w:bCs/>
+          <w:sz w:val="24"/>
+          <w:szCs w:val="24"/>
+        </w:rPr>
         <w:t>g</w:t>
       </w:r>
       <w:r>
-        <w:t xml:space="preserve">e: </w:t>
-      </w:r>
-      <w:proofErr w:type="spellStart"/>
-      <w:r>
-        <w:t>missclassificate</w:t>
-      </w:r>
-      <w:proofErr w:type="spellEnd"/>
-      <w:r>
-        <w:t xml:space="preserve"> tante canzoni o senza il </w:t>
-      </w:r>
-      <w:proofErr w:type="spellStart"/>
-      <w:r>
-        <w:t>language</w:t>
-      </w:r>
-      <w:proofErr w:type="spellEnd"/>
-      <w:r>
-        <w:t xml:space="preserve"> (war è la lingua dei nativi americani)</w:t>
+        <w:rPr>
+          <w:b/>
+          <w:bCs/>
+          <w:sz w:val="24"/>
+          <w:szCs w:val="24"/>
+        </w:rPr>
+        <w:t>e</w:t>
+      </w:r>
+      <w:r>
+        <w:t xml:space="preserve"> </w:t>
       </w:r>
     </w:p>
     <w:p>
@@ -107,22 +296,59 @@
         <w:pStyle w:val="Paragrafoelenco"/>
         <w:numPr>
           <w:ilvl w:val="0"/>
-          <w:numId w:val="1"/>
+          <w:numId w:val="3"/>
         </w:numPr>
-      </w:pPr>
-      <w:r>
-        <w:t xml:space="preserve">Album: ci sono le </w:t>
-      </w:r>
-      <w:proofErr w:type="spellStart"/>
-      <w:r>
-        <w:t>deluxe</w:t>
-      </w:r>
-      <w:proofErr w:type="spellEnd"/>
-      <w:r>
-        <w:t xml:space="preserve"> quindi ci sono due volte alcune canzoni</w:t>
-      </w:r>
-      <w:r>
-        <w:t>. Alcuni album non sono completi e mancano delle canzoni. A volte c’è solo Deluxe</w:t>
+        <w:rPr>
+          <w:sz w:val="24"/>
+          <w:szCs w:val="24"/>
+        </w:rPr>
+      </w:pPr>
+      <w:r>
+        <w:rPr>
+          <w:sz w:val="24"/>
+          <w:szCs w:val="24"/>
+        </w:rPr>
+        <w:t>M</w:t>
+      </w:r>
+      <w:r>
+        <w:rPr>
+          <w:sz w:val="24"/>
+          <w:szCs w:val="24"/>
+        </w:rPr>
+        <w:t>isclassificate tante canzoni</w:t>
+      </w:r>
+      <w:r>
+        <w:rPr>
+          <w:sz w:val="24"/>
+          <w:szCs w:val="24"/>
+        </w:rPr>
+        <w:t xml:space="preserve">, alcune </w:t>
+      </w:r>
+      <w:r>
+        <w:rPr>
+          <w:sz w:val="24"/>
+          <w:szCs w:val="24"/>
+        </w:rPr>
+        <w:t>senza il language</w:t>
+      </w:r>
+      <w:r>
+        <w:rPr>
+          <w:sz w:val="24"/>
+          <w:szCs w:val="24"/>
+        </w:rPr>
+        <w:t>, altre con classificazioni assurde (es. WAR)</w:t>
+      </w:r>
+    </w:p>
+    <w:p/>
+    <w:p>
+      <w:r>
+        <w:rPr>
+          <w:b/>
+          <w:bCs/>
+          <w:sz w:val="24"/>
+          <w:szCs w:val="24"/>
+        </w:rPr>
+        <w:t>Album</w:t>
       </w:r>
     </w:p>
     <w:p>
@@ -130,37 +356,57 @@
         <w:pStyle w:val="Paragrafoelenco"/>
         <w:numPr>
           <w:ilvl w:val="0"/>
-          <w:numId w:val="1"/>
+          <w:numId w:val="3"/>
         </w:numPr>
         <w:rPr>
-          <w:lang w:val="en-GB"/>
-        </w:rPr>
-      </w:pPr>
-      <w:r>
-        <w:rPr>
-          <w:lang w:val="en-GB"/>
-        </w:rPr>
-        <w:t xml:space="preserve">Year Month e Day: </w:t>
-      </w:r>
-      <w:proofErr w:type="spellStart"/>
-      <w:r>
-        <w:rPr>
-          <w:lang w:val="en-GB"/>
-        </w:rPr>
-        <w:t>sono</w:t>
-      </w:r>
-      <w:proofErr w:type="spellEnd"/>
-      <w:r>
-        <w:rPr>
-          <w:lang w:val="en-GB"/>
-        </w:rPr>
-        <w:t xml:space="preserve"> </w:t>
-      </w:r>
-      <w:r>
-        <w:rPr>
-          <w:lang w:val="en-GB"/>
-        </w:rPr>
-        <w:t>float</w:t>
+          <w:sz w:val="24"/>
+          <w:szCs w:val="24"/>
+        </w:rPr>
+      </w:pPr>
+      <w:r>
+        <w:rPr>
+          <w:sz w:val="24"/>
+          <w:szCs w:val="24"/>
+        </w:rPr>
+        <w:t>C</w:t>
+      </w:r>
+      <w:r>
+        <w:rPr>
+          <w:sz w:val="24"/>
+          <w:szCs w:val="24"/>
+        </w:rPr>
+        <w:t>i sono le deluxe quindi ci sono due volte alcune canzoni</w:t>
+      </w:r>
+      <w:r>
+        <w:rPr>
+          <w:color w:val="EE0000"/>
+          <w:sz w:val="24"/>
+          <w:szCs w:val="24"/>
+        </w:rPr>
+        <w:t>(</w:t>
+      </w:r>
+      <w:r>
+        <w:rPr>
+          <w:color w:val="EE0000"/>
+          <w:sz w:val="24"/>
+          <w:szCs w:val="24"/>
+        </w:rPr>
+        <w:t>non siamo sicuri</w:t>
+      </w:r>
+      <w:r>
+        <w:rPr>
+          <w:color w:val="EE0000"/>
+          <w:sz w:val="24"/>
+          <w:szCs w:val="24"/>
+        </w:rPr>
+        <w:t>)</w:t>
+      </w:r>
+      <w:r>
+        <w:rPr>
+          <w:sz w:val="24"/>
+          <w:szCs w:val="24"/>
+        </w:rPr>
+        <w:t xml:space="preserve">. </w:t>
       </w:r>
     </w:p>
     <w:p>
@@ -168,25 +414,19 @@
         <w:pStyle w:val="Paragrafoelenco"/>
         <w:numPr>
           <w:ilvl w:val="0"/>
-          <w:numId w:val="1"/>
+          <w:numId w:val="3"/>
         </w:numPr>
         <w:rPr>
-          <w:lang w:val="en-GB"/>
-        </w:rPr>
-      </w:pPr>
-      <w:proofErr w:type="spellStart"/>
-      <w:r>
-        <w:rPr>
-          <w:lang w:val="en-GB"/>
-        </w:rPr>
-        <w:t>Frasi</w:t>
-      </w:r>
-      <w:proofErr w:type="spellEnd"/>
-      <w:r>
-        <w:rPr>
-          <w:lang w:val="en-GB"/>
-        </w:rPr>
-        <w:t xml:space="preserve"> canzoni: float</w:t>
+          <w:sz w:val="24"/>
+          <w:szCs w:val="24"/>
+        </w:rPr>
+      </w:pPr>
+      <w:r>
+        <w:rPr>
+          <w:sz w:val="24"/>
+          <w:szCs w:val="24"/>
+        </w:rPr>
+        <w:t xml:space="preserve">Alcuni album non sono completi e mancano delle canzoni. </w:t>
       </w:r>
     </w:p>
     <w:p>
@@ -194,17 +434,61 @@
         <w:pStyle w:val="Paragrafoelenco"/>
         <w:numPr>
           <w:ilvl w:val="0"/>
-          <w:numId w:val="1"/>
+          <w:numId w:val="3"/>
         </w:numPr>
         <w:rPr>
-          <w:lang w:val="en-GB"/>
-        </w:rPr>
-      </w:pPr>
-      <w:r>
-        <w:rPr>
-          <w:lang w:val="en-GB"/>
-        </w:rPr>
-        <w:t>N token: float</w:t>
+          <w:sz w:val="24"/>
+          <w:szCs w:val="24"/>
+        </w:rPr>
+      </w:pPr>
+      <w:r>
+        <w:rPr>
+          <w:sz w:val="24"/>
+          <w:szCs w:val="24"/>
+        </w:rPr>
+        <w:t xml:space="preserve">A volte c’è solo </w:t>
+      </w:r>
+      <w:r>
+        <w:rPr>
+          <w:sz w:val="24"/>
+          <w:szCs w:val="24"/>
+        </w:rPr>
+        <w:t xml:space="preserve">la </w:t>
+      </w:r>
+      <w:r>
+        <w:rPr>
+          <w:sz w:val="24"/>
+          <w:szCs w:val="24"/>
+        </w:rPr>
+        <w:t>Deluxe</w:t>
+      </w:r>
+      <w:r>
+        <w:rPr>
+          <w:sz w:val="24"/>
+          <w:szCs w:val="24"/>
+        </w:rPr>
+        <w:t xml:space="preserve"> o solo l’album normale</w:t>
+      </w:r>
+    </w:p>
+    <w:p>
+      <w:pPr>
+        <w:rPr>
+          <w:b/>
+          <w:bCs/>
+          <w:sz w:val="24"/>
+          <w:szCs w:val="24"/>
+        </w:rPr>
+      </w:pPr>
+    </w:p>
+    <w:p>
+      <w:r>
+        <w:rPr>
+          <w:b/>
+          <w:bCs/>
+          <w:sz w:val="24"/>
+          <w:szCs w:val="24"/>
+        </w:rPr>
+        <w:t>Year Month e Day</w:t>
       </w:r>
     </w:p>
     <w:p>
@@ -212,84 +496,47 @@
         <w:pStyle w:val="Paragrafoelenco"/>
         <w:numPr>
           <w:ilvl w:val="0"/>
-          <w:numId w:val="1"/>
+          <w:numId w:val="4"/>
         </w:numPr>
-      </w:pPr>
-      <w:r>
-        <w:t xml:space="preserve">Album </w:t>
-      </w:r>
-      <w:proofErr w:type="gramStart"/>
-      <w:r>
-        <w:t>name:  a</w:t>
-      </w:r>
-      <w:proofErr w:type="gramEnd"/>
-      <w:r>
-        <w:t xml:space="preserve"> </w:t>
-      </w:r>
-      <w:r>
-        <w:t xml:space="preserve">volte segna </w:t>
-      </w:r>
-      <w:proofErr w:type="spellStart"/>
-      <w:r>
-        <w:t>deluxe</w:t>
-      </w:r>
-      <w:proofErr w:type="spellEnd"/>
-      <w:r>
-        <w:t xml:space="preserve"> a</w:t>
-      </w:r>
-      <w:r>
-        <w:t xml:space="preserve"> volte album normale (</w:t>
-      </w:r>
-      <w:proofErr w:type="spellStart"/>
-      <w:r>
-        <w:t>misa</w:t>
-      </w:r>
-      <w:proofErr w:type="spellEnd"/>
-      <w:r>
-        <w:t xml:space="preserve"> da droppare)</w:t>
-      </w:r>
-      <w:r>
-        <w:t xml:space="preserve">. Nella colonna album abbiamo l’album da cui è stato fatto lo </w:t>
-      </w:r>
-      <w:proofErr w:type="spellStart"/>
-      <w:r>
-        <w:t>scraping</w:t>
-      </w:r>
-      <w:proofErr w:type="spellEnd"/>
-      <w:r>
-        <w:t xml:space="preserve">, mentre nella colonna album name abbiamo gli album </w:t>
-      </w:r>
-      <w:proofErr w:type="spellStart"/>
-      <w:r>
-        <w:t>sove</w:t>
-      </w:r>
-      <w:proofErr w:type="spellEnd"/>
-      <w:r>
-        <w:t xml:space="preserve"> sono uscite le canzoni, nel senso che per esempio nelle </w:t>
-      </w:r>
-      <w:proofErr w:type="spellStart"/>
-      <w:r>
-        <w:t>deluxe</w:t>
-      </w:r>
-      <w:proofErr w:type="spellEnd"/>
-      <w:r>
-        <w:t xml:space="preserve"> le canzoni bonus hanno </w:t>
-      </w:r>
-      <w:proofErr w:type="spellStart"/>
-      <w:r>
-        <w:t>deluxe</w:t>
-      </w:r>
-      <w:proofErr w:type="spellEnd"/>
-      <w:r>
-        <w:t xml:space="preserve"> nel nome, mentre quelli appartenenti all’originale hanno il nome non </w:t>
-      </w:r>
-      <w:proofErr w:type="spellStart"/>
-      <w:r>
-        <w:t>deluxe</w:t>
-      </w:r>
-      <w:proofErr w:type="spellEnd"/>
-      <w:r>
-        <w:t>.</w:t>
+        <w:rPr>
+          <w:sz w:val="24"/>
+          <w:szCs w:val="24"/>
+        </w:rPr>
+      </w:pPr>
+      <w:r>
+        <w:rPr>
+          <w:sz w:val="24"/>
+          <w:szCs w:val="24"/>
+        </w:rPr>
+        <w:t>S</w:t>
+      </w:r>
+      <w:r>
+        <w:rPr>
+          <w:sz w:val="24"/>
+          <w:szCs w:val="24"/>
+        </w:rPr>
+        <w:t>ono float</w:t>
+      </w:r>
+    </w:p>
+    <w:p>
+      <w:pPr>
+        <w:rPr>
+          <w:b/>
+          <w:bCs/>
+          <w:sz w:val="24"/>
+          <w:szCs w:val="24"/>
+        </w:rPr>
+      </w:pPr>
+    </w:p>
+    <w:p>
+      <w:r>
+        <w:rPr>
+          <w:b/>
+          <w:bCs/>
+          <w:sz w:val="24"/>
+          <w:szCs w:val="24"/>
+        </w:rPr>
+        <w:t>Frasi canzoni</w:t>
       </w:r>
     </w:p>
     <w:p>
@@ -297,9 +544,899 @@
         <w:pStyle w:val="Paragrafoelenco"/>
         <w:numPr>
           <w:ilvl w:val="0"/>
-          <w:numId w:val="1"/>
+          <w:numId w:val="4"/>
         </w:numPr>
-      </w:pPr>
+        <w:rPr>
+          <w:sz w:val="24"/>
+          <w:szCs w:val="24"/>
+        </w:rPr>
+      </w:pPr>
+      <w:r>
+        <w:rPr>
+          <w:sz w:val="24"/>
+          <w:szCs w:val="24"/>
+        </w:rPr>
+        <w:t xml:space="preserve">Sono </w:t>
+      </w:r>
+      <w:r>
+        <w:rPr>
+          <w:sz w:val="24"/>
+          <w:szCs w:val="24"/>
+        </w:rPr>
+        <w:t>float</w:t>
+      </w:r>
+    </w:p>
+    <w:p>
+      <w:pPr>
+        <w:rPr>
+          <w:b/>
+          <w:bCs/>
+          <w:sz w:val="24"/>
+          <w:szCs w:val="24"/>
+        </w:rPr>
+      </w:pPr>
+    </w:p>
+    <w:p>
+      <w:r>
+        <w:rPr>
+          <w:b/>
+          <w:bCs/>
+          <w:sz w:val="24"/>
+          <w:szCs w:val="24"/>
+        </w:rPr>
+        <w:t>N token</w:t>
+      </w:r>
+    </w:p>
+    <w:p>
+      <w:pPr>
+        <w:pStyle w:val="Paragrafoelenco"/>
+        <w:numPr>
+          <w:ilvl w:val="0"/>
+          <w:numId w:val="4"/>
+        </w:numPr>
+        <w:rPr>
+          <w:sz w:val="24"/>
+          <w:szCs w:val="24"/>
+        </w:rPr>
+      </w:pPr>
+      <w:r>
+        <w:rPr>
+          <w:sz w:val="24"/>
+          <w:szCs w:val="24"/>
+        </w:rPr>
+        <w:t xml:space="preserve">Sono </w:t>
+      </w:r>
+      <w:r>
+        <w:rPr>
+          <w:sz w:val="24"/>
+          <w:szCs w:val="24"/>
+        </w:rPr>
+        <w:t>float</w:t>
+      </w:r>
+    </w:p>
+    <w:p/>
+    <w:p>
+      <w:pPr>
+        <w:rPr>
+          <w:b/>
+          <w:bCs/>
+          <w:sz w:val="24"/>
+          <w:szCs w:val="24"/>
+        </w:rPr>
+      </w:pPr>
+      <w:r>
+        <w:rPr>
+          <w:b/>
+          <w:bCs/>
+          <w:sz w:val="24"/>
+          <w:szCs w:val="24"/>
+        </w:rPr>
+        <w:t>disc_number</w:t>
+      </w:r>
+    </w:p>
+    <w:p>
+      <w:pPr>
+        <w:pStyle w:val="Paragrafoelenco"/>
+        <w:numPr>
+          <w:ilvl w:val="0"/>
+          <w:numId w:val="4"/>
+        </w:numPr>
+        <w:rPr>
+          <w:sz w:val="24"/>
+          <w:szCs w:val="24"/>
+        </w:rPr>
+      </w:pPr>
+      <w:r>
+        <w:rPr>
+          <w:sz w:val="24"/>
+          <w:szCs w:val="24"/>
+        </w:rPr>
+        <w:t>È float dovrebbe essere intero</w:t>
+      </w:r>
+    </w:p>
+    <w:p>
+      <w:pPr>
+        <w:rPr>
+          <w:sz w:val="24"/>
+          <w:szCs w:val="24"/>
+        </w:rPr>
+      </w:pPr>
+    </w:p>
+    <w:p>
+      <w:pPr>
+        <w:rPr>
+          <w:b/>
+          <w:bCs/>
+          <w:sz w:val="24"/>
+          <w:szCs w:val="24"/>
+        </w:rPr>
+      </w:pPr>
+      <w:r>
+        <w:rPr>
+          <w:b/>
+          <w:bCs/>
+          <w:sz w:val="24"/>
+          <w:szCs w:val="24"/>
+        </w:rPr>
+        <w:t>Track_number</w:t>
+      </w:r>
+    </w:p>
+    <w:p>
+      <w:pPr>
+        <w:pStyle w:val="Paragrafoelenco"/>
+        <w:numPr>
+          <w:ilvl w:val="0"/>
+          <w:numId w:val="4"/>
+        </w:numPr>
+        <w:rPr>
+          <w:b/>
+          <w:bCs/>
+          <w:sz w:val="24"/>
+          <w:szCs w:val="24"/>
+        </w:rPr>
+      </w:pPr>
+      <w:r>
+        <w:rPr>
+          <w:sz w:val="24"/>
+          <w:szCs w:val="24"/>
+        </w:rPr>
+        <w:t>è float dovrebbe essere intero</w:t>
+      </w:r>
+    </w:p>
+    <w:p>
+      <w:pPr>
+        <w:rPr>
+          <w:b/>
+          <w:bCs/>
+          <w:sz w:val="24"/>
+          <w:szCs w:val="24"/>
+        </w:rPr>
+      </w:pPr>
+    </w:p>
+    <w:p>
+      <w:pPr>
+        <w:rPr>
+          <w:b/>
+          <w:bCs/>
+          <w:sz w:val="24"/>
+          <w:szCs w:val="24"/>
+        </w:rPr>
+      </w:pPr>
+      <w:r>
+        <w:rPr>
+          <w:b/>
+          <w:bCs/>
+          <w:sz w:val="24"/>
+          <w:szCs w:val="24"/>
+        </w:rPr>
+        <w:t>duration_ms</w:t>
+      </w:r>
+    </w:p>
+    <w:p>
+      <w:pPr>
+        <w:pStyle w:val="Paragrafoelenco"/>
+        <w:numPr>
+          <w:ilvl w:val="0"/>
+          <w:numId w:val="4"/>
+        </w:numPr>
+        <w:rPr>
+          <w:b/>
+          <w:bCs/>
+          <w:sz w:val="24"/>
+          <w:szCs w:val="24"/>
+        </w:rPr>
+      </w:pPr>
+      <w:r>
+        <w:rPr>
+          <w:sz w:val="24"/>
+          <w:szCs w:val="24"/>
+        </w:rPr>
+        <w:t>è float dovrebbe essere intero</w:t>
+      </w:r>
+    </w:p>
+    <w:p>
+      <w:pPr>
+        <w:rPr>
+          <w:b/>
+          <w:bCs/>
+          <w:sz w:val="24"/>
+          <w:szCs w:val="24"/>
+        </w:rPr>
+      </w:pPr>
+    </w:p>
+    <w:p>
+      <w:pPr>
+        <w:rPr>
+          <w:b/>
+          <w:bCs/>
+          <w:sz w:val="24"/>
+          <w:szCs w:val="24"/>
+        </w:rPr>
+      </w:pPr>
+      <w:r>
+        <w:rPr>
+          <w:b/>
+          <w:bCs/>
+          <w:sz w:val="24"/>
+          <w:szCs w:val="24"/>
+        </w:rPr>
+        <w:t>explicit</w:t>
+      </w:r>
+    </w:p>
+    <w:p>
+      <w:pPr>
+        <w:pStyle w:val="Paragrafoelenco"/>
+        <w:numPr>
+          <w:ilvl w:val="0"/>
+          <w:numId w:val="4"/>
+        </w:numPr>
+        <w:rPr>
+          <w:b/>
+          <w:bCs/>
+          <w:sz w:val="24"/>
+          <w:szCs w:val="24"/>
+        </w:rPr>
+      </w:pPr>
+      <w:r>
+        <w:rPr>
+          <w:sz w:val="24"/>
+          <w:szCs w:val="24"/>
+        </w:rPr>
+        <w:t>è float dovrebbe essere intero binario</w:t>
+      </w:r>
+    </w:p>
+    <w:p>
+      <w:pPr>
+        <w:rPr>
+          <w:b/>
+          <w:bCs/>
+          <w:sz w:val="24"/>
+          <w:szCs w:val="24"/>
+        </w:rPr>
+      </w:pPr>
+    </w:p>
+    <w:p>
+      <w:pPr>
+        <w:rPr>
+          <w:b/>
+          <w:bCs/>
+          <w:sz w:val="24"/>
+          <w:szCs w:val="24"/>
+        </w:rPr>
+      </w:pPr>
+      <w:r>
+        <w:rPr>
+          <w:b/>
+          <w:bCs/>
+          <w:sz w:val="24"/>
+          <w:szCs w:val="24"/>
+        </w:rPr>
+        <w:t>popularity</w:t>
+      </w:r>
+    </w:p>
+    <w:p>
+      <w:pPr>
+        <w:pStyle w:val="Paragrafoelenco"/>
+        <w:numPr>
+          <w:ilvl w:val="0"/>
+          <w:numId w:val="4"/>
+        </w:numPr>
+        <w:rPr>
+          <w:b/>
+          <w:bCs/>
+          <w:sz w:val="24"/>
+          <w:szCs w:val="24"/>
+        </w:rPr>
+      </w:pPr>
+      <w:r>
+        <w:rPr>
+          <w:sz w:val="24"/>
+          <w:szCs w:val="24"/>
+        </w:rPr>
+        <w:t>è float dovrebbe essere intero</w:t>
+      </w:r>
+    </w:p>
+    <w:p>
+      <w:pPr>
+        <w:rPr>
+          <w:b/>
+          <w:bCs/>
+          <w:sz w:val="24"/>
+          <w:szCs w:val="24"/>
+        </w:rPr>
+      </w:pPr>
+    </w:p>
+    <w:p>
+      <w:pPr>
+        <w:rPr>
+          <w:b/>
+          <w:bCs/>
+          <w:sz w:val="24"/>
+          <w:szCs w:val="24"/>
+        </w:rPr>
+      </w:pPr>
+      <w:r>
+        <w:rPr>
+          <w:b/>
+          <w:bCs/>
+          <w:sz w:val="24"/>
+          <w:szCs w:val="24"/>
+        </w:rPr>
+        <w:t>Lyrics</w:t>
+      </w:r>
+    </w:p>
+    <w:p>
+      <w:pPr>
+        <w:pStyle w:val="Paragrafoelenco"/>
+        <w:numPr>
+          <w:ilvl w:val="0"/>
+          <w:numId w:val="4"/>
+        </w:numPr>
+        <w:rPr>
+          <w:sz w:val="24"/>
+          <w:szCs w:val="24"/>
+        </w:rPr>
+      </w:pPr>
+      <w:r>
+        <w:rPr>
+          <w:sz w:val="24"/>
+          <w:szCs w:val="24"/>
+        </w:rPr>
+        <w:t>oggetto dovrebbe essere stringa (?), o anche una lista contenente stringhe</w:t>
+      </w:r>
+    </w:p>
+    <w:p>
+      <w:pPr>
+        <w:rPr>
+          <w:sz w:val="24"/>
+          <w:szCs w:val="24"/>
+        </w:rPr>
+      </w:pPr>
+    </w:p>
+    <w:p>
+      <w:pPr>
+        <w:rPr>
+          <w:sz w:val="24"/>
+          <w:szCs w:val="24"/>
+        </w:rPr>
+      </w:pPr>
+      <w:r>
+        <mc:AlternateContent>
+          <mc:Choice Requires="wps">
+            <w:drawing>
+              <wp:anchor distT="0" distB="0" distL="114300" distR="114300" simplePos="0" relativeHeight="251661312" behindDoc="0" locked="0" layoutInCell="1" allowOverlap="1" wp14:anchorId="240AD8FD" wp14:editId="4B1D3CDE">
+                <wp:simplePos x="0" y="0"/>
+                <wp:positionH relativeFrom="column">
+                  <wp:posOffset>2011680</wp:posOffset>
+                </wp:positionH>
+                <wp:positionV relativeFrom="paragraph">
+                  <wp:posOffset>203200</wp:posOffset>
+                </wp:positionV>
+                <wp:extent cx="1828800" cy="449580"/>
+                <wp:effectExtent l="0" t="0" r="0" b="7620"/>
+                <wp:wrapSquare wrapText="bothSides"/>
+                <wp:docPr id="760036308" name="Casella di testo 1"/>
+                <wp:cNvGraphicFramePr/>
+                <a:graphic xmlns:a="http://schemas.openxmlformats.org/drawingml/2006/main">
+                  <a:graphicData uri="http://schemas.microsoft.com/office/word/2010/wordprocessingShape">
+                    <wps:wsp>
+                      <wps:cNvSpPr txBox="1"/>
+                      <wps:spPr>
+                        <a:xfrm>
+                          <a:off x="0" y="0"/>
+                          <a:ext cx="1828800" cy="449580"/>
+                        </a:xfrm>
+                        <a:prstGeom prst="rect">
+                          <a:avLst/>
+                        </a:prstGeom>
+                        <a:noFill/>
+                        <a:ln>
+                          <a:noFill/>
+                        </a:ln>
+                      </wps:spPr>
+                      <wps:txbx>
+                        <w:txbxContent>
+                          <w:p>
+                            <w:pPr>
+                              <w:jc w:val="center"/>
+                              <w:rPr>
+                                <w:b/>
+                                <w:color w:val="262626" w:themeColor="text1" w:themeTint="D9"/>
+                                <w:sz w:val="48"/>
+                                <w:szCs w:val="48"/>
+                                <w14:shadow w14:blurRad="0" w14:dist="38100" w14:dir="2700000" w14:sx="100000" w14:sy="100000" w14:kx="0" w14:ky="0" w14:algn="bl">
+                                  <w14:schemeClr w14:val="accent5"/>
+                                </w14:shadow>
+                                <w14:textOutline w14:w="6731" w14:cap="flat" w14:cmpd="sng" w14:algn="ctr">
+                                  <w14:solidFill>
+                                    <w14:schemeClr w14:val="bg1"/>
+                                  </w14:solidFill>
+                                  <w14:prstDash w14:val="solid"/>
+                                  <w14:round/>
+                                </w14:textOutline>
+                              </w:rPr>
+                            </w:pPr>
+                            <w:r>
+                              <w:rPr>
+                                <w:b/>
+                                <w:color w:val="262626" w:themeColor="text1" w:themeTint="D9"/>
+                                <w:sz w:val="48"/>
+                                <w:szCs w:val="48"/>
+                                <w14:shadow w14:blurRad="0" w14:dist="38100" w14:dir="2700000" w14:sx="100000" w14:sy="100000" w14:kx="0" w14:ky="0" w14:algn="bl">
+                                  <w14:schemeClr w14:val="accent5"/>
+                                </w14:shadow>
+                                <w14:textOutline w14:w="6731" w14:cap="flat" w14:cmpd="sng" w14:algn="ctr">
+                                  <w14:solidFill>
+                                    <w14:schemeClr w14:val="bg1"/>
+                                  </w14:solidFill>
+                                  <w14:prstDash w14:val="solid"/>
+                                  <w14:round/>
+                                </w14:textOutline>
+                              </w:rPr>
+                              <w:t>Osservazioni</w:t>
+                            </w:r>
+                          </w:p>
+                        </w:txbxContent>
+                      </wps:txbx>
+                      <wps:bodyPr rot="0" spcFirstLastPara="0" vertOverflow="overflow" horzOverflow="overflow" vert="horz" wrap="none" lIns="91440" tIns="45720" rIns="91440" bIns="45720" numCol="1" spcCol="0" rtlCol="0" fromWordArt="0" anchor="t" anchorCtr="0" forceAA="0" compatLnSpc="1">
+                        <a:prstTxWarp prst="textNoShape">
+                          <a:avLst/>
+                        </a:prstTxWarp>
+                        <a:noAutofit/>
+                      </wps:bodyPr>
+                    </wps:wsp>
+                  </a:graphicData>
+                </a:graphic>
+                <wp14:sizeRelV relativeFrom="margin">
+                  <wp14:pctHeight>0</wp14:pctHeight>
+                </wp14:sizeRelV>
+              </wp:anchor>
+            </w:drawing>
+          </mc:Choice>
+          <mc:Fallback>
+            <w:pict>
+              <v:shape w14:anchorId="240AD8FD" id="_x0000_s1027" type="#_x0000_t202" style="position:absolute;margin-left:158.4pt;margin-top:16pt;width:2in;height:35.4pt;z-index:251661312;visibility:visible;mso-wrap-style:none;mso-height-percent:0;mso-wrap-distance-left:9pt;mso-wrap-distance-top:0;mso-wrap-distance-right:9pt;mso-wrap-distance-bottom:0;mso-position-horizontal:absolute;mso-position-horizontal-relative:text;mso-position-vertical:absolute;mso-position-vertical-relative:text;mso-height-percent:0;mso-height-relative:margin;v-text-anchor:top" o:gfxdata="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" filled="f" stroked="f">
+                <v:fill o:detectmouseclick="t"/>
+                <v:textbox>
+                  <w:txbxContent>
+                    <w:p>
+                      <w:pPr>
+                        <w:jc w:val="center"/>
+                        <w:rPr>
+                          <w:b/>
+                          <w:color w:val="262626" w:themeColor="text1" w:themeTint="D9"/>
+                          <w:sz w:val="48"/>
+                          <w:szCs w:val="48"/>
+                          <w14:shadow w14:blurRad="0" w14:dist="38100" w14:dir="2700000" w14:sx="100000" w14:sy="100000" w14:kx="0" w14:ky="0" w14:algn="bl">
+                            <w14:schemeClr w14:val="accent5"/>
+                          </w14:shadow>
+                          <w14:textOutline w14:w="6731" w14:cap="flat" w14:cmpd="sng" w14:algn="ctr">
+                            <w14:solidFill>
+                              <w14:schemeClr w14:val="bg1"/>
+                            </w14:solidFill>
+                            <w14:prstDash w14:val="solid"/>
+                            <w14:round/>
+                          </w14:textOutline>
+                        </w:rPr>
+                      </w:pPr>
+                      <w:r>
+                        <w:rPr>
+                          <w:b/>
+                          <w:color w:val="262626" w:themeColor="text1" w:themeTint="D9"/>
+                          <w:sz w:val="48"/>
+                          <w:szCs w:val="48"/>
+                          <w14:shadow w14:blurRad="0" w14:dist="38100" w14:dir="2700000" w14:sx="100000" w14:sy="100000" w14:kx="0" w14:ky="0" w14:algn="bl">
+                            <w14:schemeClr w14:val="accent5"/>
+                          </w14:shadow>
+                          <w14:textOutline w14:w="6731" w14:cap="flat" w14:cmpd="sng" w14:algn="ctr">
+                            <w14:solidFill>
+                              <w14:schemeClr w14:val="bg1"/>
+                            </w14:solidFill>
+                            <w14:prstDash w14:val="solid"/>
+                            <w14:round/>
+                          </w14:textOutline>
+                        </w:rPr>
+                        <w:t>Osservazioni</w:t>
+                      </w:r>
+                    </w:p>
+                  </w:txbxContent>
+                </v:textbox>
+                <w10:wrap type="square"/>
+              </v:shape>
+            </w:pict>
+          </mc:Fallback>
+        </mc:AlternateContent>
+      </w:r>
+    </w:p>
+    <w:p>
+      <w:pPr>
+        <w:rPr>
+          <w:sz w:val="24"/>
+          <w:szCs w:val="24"/>
+        </w:rPr>
+      </w:pPr>
+    </w:p>
+    <w:p>
+      <w:pPr>
+        <w:rPr>
+          <w:sz w:val="24"/>
+          <w:szCs w:val="24"/>
+        </w:rPr>
+      </w:pPr>
+    </w:p>
+    <w:p>
+      <w:pPr>
+        <w:rPr>
+          <w:sz w:val="24"/>
+          <w:szCs w:val="24"/>
+        </w:rPr>
+      </w:pPr>
+      <w:r>
+        <w:rPr>
+          <w:sz w:val="24"/>
+          <w:szCs w:val="24"/>
+        </w:rPr>
+        <w:t>Nella colonna album abbiamo l’album da cui è stato fatto lo scraping, mentre nella colonna album name abbiamo gli album dove sono uscite le canzoni, nel senso che per le canzoni bonus della deluxe hanno deluxe in album_name, mentre quelle uscite con l’originale hanno il nome originale, non quello della deluxe.</w:t>
+      </w:r>
+    </w:p>
+    <w:p>
+      <w:pPr>
+        <w:rPr>
+          <w:sz w:val="24"/>
+          <w:szCs w:val="24"/>
+        </w:rPr>
+      </w:pPr>
+    </w:p>
+    <w:p>
+      <w:pPr>
+        <w:spacing w:after="0"/>
+        <w:rPr>
+          <w:sz w:val="24"/>
+          <w:szCs w:val="24"/>
+        </w:rPr>
+      </w:pPr>
+      <w:r>
+        <w:rPr>
+          <w:sz w:val="24"/>
+          <w:szCs w:val="24"/>
+        </w:rPr>
+        <w:t>Possiamo usare il classificator</w:t>
+      </w:r>
+      <w:r>
+        <w:rPr>
+          <w:sz w:val="24"/>
+          <w:szCs w:val="24"/>
+        </w:rPr>
+        <w:t xml:space="preserve">e dei tizi di dm per classificare in base alle feature le categorie delle canzoni. </w:t>
+      </w:r>
+    </w:p>
+    <w:p>
+      <w:pPr>
+        <w:rPr>
+          <w:sz w:val="24"/>
+          <w:szCs w:val="24"/>
+        </w:rPr>
+      </w:pPr>
+      <w:r>
+        <w:rPr>
+          <w:sz w:val="24"/>
+          <w:szCs w:val="24"/>
+        </w:rPr>
+        <w:t>Se lo vogliamo fare noi, possiamo fare il merge degli id autore sulle canzoni, e valutare le features relative alla canzone (es. loudness, bpm, flatness, ecc…) con la categoria a cui è stato assegnato l’autore</w:t>
+      </w:r>
+      <w:r>
+        <w:rPr>
+          <w:sz w:val="24"/>
+          <w:szCs w:val="24"/>
+        </w:rPr>
+        <w:t>. Per farlo ci servirebbe stabilire regole fisse, non penso abbiamo tempo per un classificatore.</w:t>
+      </w:r>
+      <w:r>
+        <w:rPr>
+          <w:sz w:val="24"/>
+          <w:szCs w:val="24"/>
+        </w:rPr>
+        <w:t xml:space="preserve"> </w:t>
+      </w:r>
+    </w:p>
+    <w:p>
+      <w:pPr>
+        <w:rPr>
+          <w:sz w:val="24"/>
+          <w:szCs w:val="24"/>
+        </w:rPr>
+      </w:pPr>
+    </w:p>
+    <w:p>
+      <w:pPr>
+        <w:rPr>
+          <w:sz w:val="24"/>
+          <w:szCs w:val="24"/>
+        </w:rPr>
+      </w:pPr>
+      <w:r>
+        <w:rPr>
+          <w:sz w:val="24"/>
+          <w:szCs w:val="24"/>
+        </w:rPr>
+        <w:t xml:space="preserve">Le canzoni senza artisti featuring </w:t>
+      </w:r>
+      <w:r>
+        <w:rPr>
+          <w:sz w:val="24"/>
+          <w:szCs w:val="24"/>
+        </w:rPr>
+        <w:t xml:space="preserve">hanno </w:t>
+      </w:r>
+      <w:r>
+        <w:rPr>
+          <w:b/>
+          <w:bCs/>
+          <w:sz w:val="24"/>
+          <w:szCs w:val="24"/>
+        </w:rPr>
+        <w:t>null</w:t>
+      </w:r>
+      <w:r>
+        <w:rPr>
+          <w:sz w:val="24"/>
+          <w:szCs w:val="24"/>
+        </w:rPr>
+        <w:t xml:space="preserve"> come valore nel json</w:t>
+      </w:r>
+      <w:r>
+        <w:rPr>
+          <w:sz w:val="24"/>
+          <w:szCs w:val="24"/>
+        </w:rPr>
+        <w:t xml:space="preserve"> per quella colonna </w:t>
+      </w:r>
+      <w:r>
+        <w:rPr>
+          <w:sz w:val="24"/>
+          <w:szCs w:val="24"/>
+        </w:rPr>
+        <w:t>(correttamente)</w:t>
+      </w:r>
+      <w:r>
+        <w:rPr>
+          <w:sz w:val="24"/>
+          <w:szCs w:val="24"/>
+        </w:rPr>
+        <w:t xml:space="preserve">, nel df </w:t>
+      </w:r>
+      <w:r>
+        <w:rPr>
+          <w:sz w:val="24"/>
+          <w:szCs w:val="24"/>
+        </w:rPr>
+        <w:t xml:space="preserve">pandas </w:t>
+      </w:r>
+      <w:r>
+        <w:rPr>
+          <w:sz w:val="24"/>
+          <w:szCs w:val="24"/>
+        </w:rPr>
+        <w:t>viene restituito come None</w:t>
+      </w:r>
+      <w:r>
+        <w:rPr>
+          <w:sz w:val="24"/>
+          <w:szCs w:val="24"/>
+        </w:rPr>
+        <w:t>.</w:t>
+      </w:r>
+    </w:p>
+    <w:p>
+      <w:pPr>
+        <w:rPr>
+          <w:sz w:val="24"/>
+          <w:szCs w:val="24"/>
+        </w:rPr>
+      </w:pPr>
+    </w:p>
+    <w:p>
+      <w:pPr>
+        <w:rPr>
+          <w:sz w:val="24"/>
+          <w:szCs w:val="24"/>
+        </w:rPr>
+      </w:pPr>
+      <w:r>
+        <w:rPr>
+          <w:sz w:val="24"/>
+          <w:szCs w:val="24"/>
+        </w:rPr>
+        <w:t>La data di uscita di una canzone non coincide a volte con la data di uscita dell’album, per controllare questa discrepanza ci possiamo affidare a Genius.</w:t>
+      </w:r>
+    </w:p>
+    <w:p>
+      <w:pPr>
+        <w:rPr>
+          <w:sz w:val="24"/>
+          <w:szCs w:val="24"/>
+        </w:rPr>
+      </w:pPr>
+      <w:r>
+        <w:rPr>
+          <w:sz w:val="24"/>
+          <w:szCs w:val="24"/>
+        </w:rPr>
+        <w:lastRenderedPageBreak/>
+        <w:t>Ci sono dei valori nulli (vedere notebook)</w:t>
+      </w:r>
+      <w:r>
+        <w:rPr>
+          <w:sz w:val="24"/>
+          <w:szCs w:val="24"/>
+        </w:rPr>
+        <w:t xml:space="preserve">. </w:t>
+      </w:r>
+    </w:p>
+    <w:p>
+      <w:pPr>
+        <w:rPr>
+          <w:sz w:val="24"/>
+          <w:szCs w:val="24"/>
+        </w:rPr>
+      </w:pPr>
+    </w:p>
+    <w:p>
+      <w:pPr>
+        <w:rPr>
+          <w:sz w:val="24"/>
+          <w:szCs w:val="24"/>
+        </w:rPr>
+      </w:pPr>
+      <w:r>
+        <w:rPr>
+          <w:sz w:val="24"/>
+          <w:szCs w:val="24"/>
+        </w:rPr>
+        <w:t xml:space="preserve">Nello specifico se vediamo qualche valore mancante in album, alcune </w:t>
+      </w:r>
+      <w:r>
+        <w:rPr>
+          <w:sz w:val="24"/>
+          <w:szCs w:val="24"/>
+        </w:rPr>
+        <w:t xml:space="preserve">sono scrapate male. Ne ho presa una a caso di rosa chemical: dissing eminem </w:t>
+      </w:r>
+      <w:r>
+        <w:rPr>
+          <w:sz w:val="24"/>
+          <w:szCs w:val="24"/>
+        </w:rPr>
+        <w:sym w:font="Wingdings" w:char="F0E0"/>
+      </w:r>
+      <w:r>
+        <w:rPr>
+          <w:sz w:val="24"/>
+          <w:szCs w:val="24"/>
+        </w:rPr>
+        <w:t xml:space="preserve"> </w:t>
+      </w:r>
+      <w:r>
+        <w:rPr>
+          <w:sz w:val="24"/>
+          <w:szCs w:val="24"/>
+        </w:rPr>
+        <w:drawing>
+          <wp:inline distT="0" distB="0" distL="0" distR="0" wp14:anchorId="0D7BD71E" wp14:editId="2E9FC5D4">
+            <wp:extent cx="6120130" cy="1895475"/>
+            <wp:effectExtent l="0" t="0" r="0" b="9525"/>
+            <wp:docPr id="725228933" name="Immagine 1" descr="Immagine che contiene testo, schermata, Carattere&#10;&#10;Il contenuto generato dall'IA potrebbe non essere corretto."/>
+            <wp:cNvGraphicFramePr>
+              <a:graphicFrameLocks xmlns:a="http://schemas.openxmlformats.org/drawingml/2006/main" noChangeAspect="1"/>
+            </wp:cNvGraphicFramePr>
+            <a:graphic xmlns:a="http://schemas.openxmlformats.org/drawingml/2006/main">
+              <a:graphicData uri="http://schemas.openxmlformats.org/drawingml/2006/picture">
+                <pic:pic xmlns:pic="http://schemas.openxmlformats.org/drawingml/2006/picture">
+                  <pic:nvPicPr>
+                    <pic:cNvPr id="725228933" name="Immagine 1" descr="Immagine che contiene testo, schermata, Carattere&#10;&#10;Il contenuto generato dall'IA potrebbe non essere corretto."/>
+                    <pic:cNvPicPr/>
+                  </pic:nvPicPr>
+                  <pic:blipFill>
+                    <a:blip r:embed="rId6"/>
+                    <a:stretch>
+                      <a:fillRect/>
+                    </a:stretch>
+                  </pic:blipFill>
+                  <pic:spPr>
+                    <a:xfrm>
+                      <a:off x="0" y="0"/>
+                      <a:ext cx="6120130" cy="1895475"/>
+                    </a:xfrm>
+                    <a:prstGeom prst="rect">
+                      <a:avLst/>
+                    </a:prstGeom>
+                  </pic:spPr>
+                </pic:pic>
+              </a:graphicData>
+            </a:graphic>
+          </wp:inline>
+        </w:drawing>
+      </w:r>
+    </w:p>
+    <w:p>
+      <w:pPr>
+        <w:rPr>
+          <w:sz w:val="24"/>
+          <w:szCs w:val="24"/>
+          <w:u w:val="single"/>
+        </w:rPr>
+      </w:pPr>
+      <w:r>
+        <w:rPr>
+          <w:sz w:val="24"/>
+          <w:szCs w:val="24"/>
+        </w:rPr>
+        <w:t>Invece nel df dice che è una canzone presente in BV3 (sarebbe blood Vinyl 3 che è un joint album rap italiano, che non c’entra niente).</w:t>
+      </w:r>
+    </w:p>
+    <w:p>
+      <w:pPr>
+        <w:rPr>
+          <w:sz w:val="24"/>
+          <w:szCs w:val="24"/>
+        </w:rPr>
+      </w:pPr>
+    </w:p>
+    <w:p>
+      <w:pPr>
+        <w:rPr>
+          <w:sz w:val="24"/>
+          <w:szCs w:val="24"/>
+        </w:rPr>
+      </w:pPr>
+      <w:r>
+        <w:rPr>
+          <w:sz w:val="24"/>
+          <w:szCs w:val="24"/>
+        </w:rPr>
+        <w:t>Su queste canzoni scrapate male si può impostare una soglia, es. quelle popolari (</w:t>
+      </w:r>
+      <w:r>
+        <w:rPr>
+          <w:sz w:val="24"/>
+          <w:szCs w:val="24"/>
+        </w:rPr>
+        <w:t>&gt;100000 stream nella colonna 1monthstreams</w:t>
+      </w:r>
+      <w:r>
+        <w:rPr>
+          <w:sz w:val="24"/>
+          <w:szCs w:val="24"/>
+        </w:rPr>
+        <w:t>)</w:t>
+      </w:r>
+      <w:r>
+        <w:rPr>
+          <w:sz w:val="24"/>
+          <w:szCs w:val="24"/>
+        </w:rPr>
+        <w:t xml:space="preserve"> si tengono e si sistemano a mano, le altre vengono scartate.</w:t>
+      </w:r>
     </w:p>
     <w:sectPr>
       <w:pgSz w:w="11906" w:h="16838"/>
@@ -314,6 +1451,345 @@
 <file path=word/numbering.xml><?xml version="1.0" encoding="utf-8"?>
 <w:numbering xmlns:wpc="http://schemas.microsoft.com/office/word/2010/wordprocessingCanvas" xmlns:cx="http://schemas.microsoft.com/office/drawing/2014/chartex" xmlns:cx1="http://schemas.microsoft.com/office/drawing/2015/9/8/chartex" xmlns:cx2="http://schemas.microsoft.com/office/drawing/2015/10/21/chartex" xmlns:cx3="http://schemas.microsoft.com/office/drawing/2016/5/9/chartex" xmlns:cx4="http://schemas.microsoft.com/office/drawing/2016/5/10/chartex" xmlns:cx5="http://schemas.microsoft.com/office/drawing/2016/5/11/chartex" xmlns:cx6="http://schemas.microsoft.com/office/drawing/2016/5/12/chartex" xmlns:cx7="http://schemas.microsoft.com/office/drawing/2016/5/13/chartex" xmlns:cx8="http://schemas.microsoft.com/office/drawing/2016/5/14/chartex" xmlns:mc="http://schemas.openxmlformats.org/markup-compatibility/2006" xmlns:aink="http://schemas.microsoft.com/office/drawing/2016/ink" xmlns:am3d="http://schemas.microsoft.com/office/drawing/2017/model3d" xmlns:o="urn:schemas-microsoft-com:office:office" xmlns:oel="http://schemas.microsoft.com/office/2019/extlst" xmlns:r="http://schemas.openxmlformats.org/officeDocument/2006/relationships" xmlns:m="http://schemas.openxmlformats.org/officeDocument/2006/math" xmlns:v="urn:schemas-microsoft-com:vml" xmlns:wp14="http://schemas.microsoft.com/office/word/2010/wordprocessingDrawing" xmlns:wp="http://schemas.openxmlformats.org/drawingml/2006/wordprocessingDrawing" xmlns:w10="urn:schemas-microsoft-com:office:word" xmlns:w="http://schemas.openxmlformats.org/wordprocessingml/2006/main" xmlns:w14="http://schemas.microsoft.com/office/word/2010/wordml" xmlns:w15="http://schemas.microsoft.com/office/word/2012/wordml" xmlns:w16cex="http://schemas.microsoft.com/office/word/2018/wordml/cex" xmlns:w16cid="http://schemas.microsoft.com/office/word/2016/wordml/cid" xmlns:w16="http://schemas.microsoft.com/office/word/2018/wordml" xmlns:w16du="http://schemas.microsoft.com/office/word/2023/wordml/word16du" xmlns:w16sdtdh="http://schemas.microsoft.com/office/word/2020/wordml/sdtdatahash" xmlns:w16sdtfl="http://schemas.microsoft.com/office/word/2024/wordml/sdtformatlock" xmlns:w16se="http://schemas.microsoft.com/office/word/2015/wordml/symex" xmlns:wpg="http://schemas.microsoft.com/office/word/2010/wordprocessingGroup" xmlns:wpi="http://schemas.microsoft.com/office/word/2010/wordprocessingInk" xmlns:wne="http://schemas.microsoft.com/office/word/2006/wordml" xmlns:wps="http://schemas.microsoft.com/office/word/2010/wordprocessingShape" mc:Ignorable="w14 w15 w16se w16cid w16 w16cex w16sdtdh w16sdtfl w16du wp14">
   <w:abstractNum w:abstractNumId="0" w15:restartNumberingAfterBreak="0">
+    <w:nsid w:val="386F3DB6"/>
+    <w:multiLevelType w:val="hybridMultilevel"/>
+    <w:tmpl w:val="72C67AE2"/>
+    <w:lvl w:ilvl="0" w:tplc="04100001">
+      <w:start w:val="1"/>
+      <w:numFmt w:val="bullet"/>
+      <w:lvlText w:val=""/>
+      <w:lvlJc w:val="left"/>
+      <w:pPr>
+        <w:ind w:left="720" w:hanging="360"/>
+      </w:pPr>
+      <w:rPr>
+        <w:rFonts w:ascii="Symbol" w:hAnsi="Symbol" w:hint="default"/>
+      </w:rPr>
+    </w:lvl>
+    <w:lvl w:ilvl="1" w:tplc="04100003" w:tentative="1">
+      <w:start w:val="1"/>
+      <w:numFmt w:val="bullet"/>
+      <w:lvlText w:val="o"/>
+      <w:lvlJc w:val="left"/>
+      <w:pPr>
+        <w:ind w:left="1440" w:hanging="360"/>
+      </w:pPr>
+      <w:rPr>
+        <w:rFonts w:ascii="Courier New" w:hAnsi="Courier New" w:cs="Courier New" w:hint="default"/>
+      </w:rPr>
+    </w:lvl>
+    <w:lvl w:ilvl="2" w:tplc="04100005" w:tentative="1">
+      <w:start w:val="1"/>
+      <w:numFmt w:val="bullet"/>
+      <w:lvlText w:val=""/>
+      <w:lvlJc w:val="left"/>
+      <w:pPr>
+        <w:ind w:left="2160" w:hanging="360"/>
+      </w:pPr>
+      <w:rPr>
+        <w:rFonts w:ascii="Wingdings" w:hAnsi="Wingdings" w:hint="default"/>
+      </w:rPr>
+    </w:lvl>
+    <w:lvl w:ilvl="3" w:tplc="04100001" w:tentative="1">
+      <w:start w:val="1"/>
+      <w:numFmt w:val="bullet"/>
+      <w:lvlText w:val=""/>
+      <w:lvlJc w:val="left"/>
+      <w:pPr>
+        <w:ind w:left="2880" w:hanging="360"/>
+      </w:pPr>
+      <w:rPr>
+        <w:rFonts w:ascii="Symbol" w:hAnsi="Symbol" w:hint="default"/>
+      </w:rPr>
+    </w:lvl>
+    <w:lvl w:ilvl="4" w:tplc="04100003" w:tentative="1">
+      <w:start w:val="1"/>
+      <w:numFmt w:val="bullet"/>
+      <w:lvlText w:val="o"/>
+      <w:lvlJc w:val="left"/>
+      <w:pPr>
+        <w:ind w:left="3600" w:hanging="360"/>
+      </w:pPr>
+      <w:rPr>
+        <w:rFonts w:ascii="Courier New" w:hAnsi="Courier New" w:cs="Courier New" w:hint="default"/>
+      </w:rPr>
+    </w:lvl>
+    <w:lvl w:ilvl="5" w:tplc="04100005" w:tentative="1">
+      <w:start w:val="1"/>
+      <w:numFmt w:val="bullet"/>
+      <w:lvlText w:val=""/>
+      <w:lvlJc w:val="left"/>
+      <w:pPr>
+        <w:ind w:left="4320" w:hanging="360"/>
+      </w:pPr>
+      <w:rPr>
+        <w:rFonts w:ascii="Wingdings" w:hAnsi="Wingdings" w:hint="default"/>
+      </w:rPr>
+    </w:lvl>
+    <w:lvl w:ilvl="6" w:tplc="04100001" w:tentative="1">
+      <w:start w:val="1"/>
+      <w:numFmt w:val="bullet"/>
+      <w:lvlText w:val=""/>
+      <w:lvlJc w:val="left"/>
+      <w:pPr>
+        <w:ind w:left="5040" w:hanging="360"/>
+      </w:pPr>
+      <w:rPr>
+        <w:rFonts w:ascii="Symbol" w:hAnsi="Symbol" w:hint="default"/>
+      </w:rPr>
+    </w:lvl>
+    <w:lvl w:ilvl="7" w:tplc="04100003" w:tentative="1">
+      <w:start w:val="1"/>
+      <w:numFmt w:val="bullet"/>
+      <w:lvlText w:val="o"/>
+      <w:lvlJc w:val="left"/>
+      <w:pPr>
+        <w:ind w:left="5760" w:hanging="360"/>
+      </w:pPr>
+      <w:rPr>
+        <w:rFonts w:ascii="Courier New" w:hAnsi="Courier New" w:cs="Courier New" w:hint="default"/>
+      </w:rPr>
+    </w:lvl>
+    <w:lvl w:ilvl="8" w:tplc="04100005" w:tentative="1">
+      <w:start w:val="1"/>
+      <w:numFmt w:val="bullet"/>
+      <w:lvlText w:val=""/>
+      <w:lvlJc w:val="left"/>
+      <w:pPr>
+        <w:ind w:left="6480" w:hanging="360"/>
+      </w:pPr>
+      <w:rPr>
+        <w:rFonts w:ascii="Wingdings" w:hAnsi="Wingdings" w:hint="default"/>
+      </w:rPr>
+    </w:lvl>
+  </w:abstractNum>
+  <w:abstractNum w:abstractNumId="1" w15:restartNumberingAfterBreak="0">
+    <w:nsid w:val="629071D8"/>
+    <w:multiLevelType w:val="hybridMultilevel"/>
+    <w:tmpl w:val="E040881A"/>
+    <w:lvl w:ilvl="0" w:tplc="04100001">
+      <w:start w:val="1"/>
+      <w:numFmt w:val="bullet"/>
+      <w:lvlText w:val=""/>
+      <w:lvlJc w:val="left"/>
+      <w:pPr>
+        <w:ind w:left="720" w:hanging="360"/>
+      </w:pPr>
+      <w:rPr>
+        <w:rFonts w:ascii="Symbol" w:hAnsi="Symbol" w:hint="default"/>
+      </w:rPr>
+    </w:lvl>
+    <w:lvl w:ilvl="1" w:tplc="04100003" w:tentative="1">
+      <w:start w:val="1"/>
+      <w:numFmt w:val="bullet"/>
+      <w:lvlText w:val="o"/>
+      <w:lvlJc w:val="left"/>
+      <w:pPr>
+        <w:ind w:left="1440" w:hanging="360"/>
+      </w:pPr>
+      <w:rPr>
+        <w:rFonts w:ascii="Courier New" w:hAnsi="Courier New" w:cs="Courier New" w:hint="default"/>
+      </w:rPr>
+    </w:lvl>
+    <w:lvl w:ilvl="2" w:tplc="04100005" w:tentative="1">
+      <w:start w:val="1"/>
+      <w:numFmt w:val="bullet"/>
+      <w:lvlText w:val=""/>
+      <w:lvlJc w:val="left"/>
+      <w:pPr>
+        <w:ind w:left="2160" w:hanging="360"/>
+      </w:pPr>
+      <w:rPr>
+        <w:rFonts w:ascii="Wingdings" w:hAnsi="Wingdings" w:hint="default"/>
+      </w:rPr>
+    </w:lvl>
+    <w:lvl w:ilvl="3" w:tplc="04100001" w:tentative="1">
+      <w:start w:val="1"/>
+      <w:numFmt w:val="bullet"/>
+      <w:lvlText w:val=""/>
+      <w:lvlJc w:val="left"/>
+      <w:pPr>
+        <w:ind w:left="2880" w:hanging="360"/>
+      </w:pPr>
+      <w:rPr>
+        <w:rFonts w:ascii="Symbol" w:hAnsi="Symbol" w:hint="default"/>
+      </w:rPr>
+    </w:lvl>
+    <w:lvl w:ilvl="4" w:tplc="04100003" w:tentative="1">
+      <w:start w:val="1"/>
+      <w:numFmt w:val="bullet"/>
+      <w:lvlText w:val="o"/>
+      <w:lvlJc w:val="left"/>
+      <w:pPr>
+        <w:ind w:left="3600" w:hanging="360"/>
+      </w:pPr>
+      <w:rPr>
+        <w:rFonts w:ascii="Courier New" w:hAnsi="Courier New" w:cs="Courier New" w:hint="default"/>
+      </w:rPr>
+    </w:lvl>
+    <w:lvl w:ilvl="5" w:tplc="04100005" w:tentative="1">
+      <w:start w:val="1"/>
+      <w:numFmt w:val="bullet"/>
+      <w:lvlText w:val=""/>
+      <w:lvlJc w:val="left"/>
+      <w:pPr>
+        <w:ind w:left="4320" w:hanging="360"/>
+      </w:pPr>
+      <w:rPr>
+        <w:rFonts w:ascii="Wingdings" w:hAnsi="Wingdings" w:hint="default"/>
+      </w:rPr>
+    </w:lvl>
+    <w:lvl w:ilvl="6" w:tplc="04100001" w:tentative="1">
+      <w:start w:val="1"/>
+      <w:numFmt w:val="bullet"/>
+      <w:lvlText w:val=""/>
+      <w:lvlJc w:val="left"/>
+      <w:pPr>
+        <w:ind w:left="5040" w:hanging="360"/>
+      </w:pPr>
+      <w:rPr>
+        <w:rFonts w:ascii="Symbol" w:hAnsi="Symbol" w:hint="default"/>
+      </w:rPr>
+    </w:lvl>
+    <w:lvl w:ilvl="7" w:tplc="04100003" w:tentative="1">
+      <w:start w:val="1"/>
+      <w:numFmt w:val="bullet"/>
+      <w:lvlText w:val="o"/>
+      <w:lvlJc w:val="left"/>
+      <w:pPr>
+        <w:ind w:left="5760" w:hanging="360"/>
+      </w:pPr>
+      <w:rPr>
+        <w:rFonts w:ascii="Courier New" w:hAnsi="Courier New" w:cs="Courier New" w:hint="default"/>
+      </w:rPr>
+    </w:lvl>
+    <w:lvl w:ilvl="8" w:tplc="04100005" w:tentative="1">
+      <w:start w:val="1"/>
+      <w:numFmt w:val="bullet"/>
+      <w:lvlText w:val=""/>
+      <w:lvlJc w:val="left"/>
+      <w:pPr>
+        <w:ind w:left="6480" w:hanging="360"/>
+      </w:pPr>
+      <w:rPr>
+        <w:rFonts w:ascii="Wingdings" w:hAnsi="Wingdings" w:hint="default"/>
+      </w:rPr>
+    </w:lvl>
+  </w:abstractNum>
+  <w:abstractNum w:abstractNumId="2" w15:restartNumberingAfterBreak="0">
+    <w:nsid w:val="6E5F0B05"/>
+    <w:multiLevelType w:val="hybridMultilevel"/>
+    <w:tmpl w:val="512ECADC"/>
+    <w:lvl w:ilvl="0" w:tplc="04100001">
+      <w:start w:val="1"/>
+      <w:numFmt w:val="bullet"/>
+      <w:lvlText w:val=""/>
+      <w:lvlJc w:val="left"/>
+      <w:pPr>
+        <w:ind w:left="720" w:hanging="360"/>
+      </w:pPr>
+      <w:rPr>
+        <w:rFonts w:ascii="Symbol" w:hAnsi="Symbol" w:hint="default"/>
+      </w:rPr>
+    </w:lvl>
+    <w:lvl w:ilvl="1" w:tplc="04100003" w:tentative="1">
+      <w:start w:val="1"/>
+      <w:numFmt w:val="bullet"/>
+      <w:lvlText w:val="o"/>
+      <w:lvlJc w:val="left"/>
+      <w:pPr>
+        <w:ind w:left="1440" w:hanging="360"/>
+      </w:pPr>
+      <w:rPr>
+        <w:rFonts w:ascii="Courier New" w:hAnsi="Courier New" w:cs="Courier New" w:hint="default"/>
+      </w:rPr>
+    </w:lvl>
+    <w:lvl w:ilvl="2" w:tplc="04100005" w:tentative="1">
+      <w:start w:val="1"/>
+      <w:numFmt w:val="bullet"/>
+      <w:lvlText w:val=""/>
+      <w:lvlJc w:val="left"/>
+      <w:pPr>
+        <w:ind w:left="2160" w:hanging="360"/>
+      </w:pPr>
+      <w:rPr>
+        <w:rFonts w:ascii="Wingdings" w:hAnsi="Wingdings" w:hint="default"/>
+      </w:rPr>
+    </w:lvl>
+    <w:lvl w:ilvl="3" w:tplc="04100001" w:tentative="1">
+      <w:start w:val="1"/>
+      <w:numFmt w:val="bullet"/>
+      <w:lvlText w:val=""/>
+      <w:lvlJc w:val="left"/>
+      <w:pPr>
+        <w:ind w:left="2880" w:hanging="360"/>
+      </w:pPr>
+      <w:rPr>
+        <w:rFonts w:ascii="Symbol" w:hAnsi="Symbol" w:hint="default"/>
+      </w:rPr>
+    </w:lvl>
+    <w:lvl w:ilvl="4" w:tplc="04100003" w:tentative="1">
+      <w:start w:val="1"/>
+      <w:numFmt w:val="bullet"/>
+      <w:lvlText w:val="o"/>
+      <w:lvlJc w:val="left"/>
+      <w:pPr>
+        <w:ind w:left="3600" w:hanging="360"/>
+      </w:pPr>
+      <w:rPr>
+        <w:rFonts w:ascii="Courier New" w:hAnsi="Courier New" w:cs="Courier New" w:hint="default"/>
+      </w:rPr>
+    </w:lvl>
+    <w:lvl w:ilvl="5" w:tplc="04100005" w:tentative="1">
+      <w:start w:val="1"/>
+      <w:numFmt w:val="bullet"/>
+      <w:lvlText w:val=""/>
+      <w:lvlJc w:val="left"/>
+      <w:pPr>
+        <w:ind w:left="4320" w:hanging="360"/>
+      </w:pPr>
+      <w:rPr>
+        <w:rFonts w:ascii="Wingdings" w:hAnsi="Wingdings" w:hint="default"/>
+      </w:rPr>
+    </w:lvl>
+    <w:lvl w:ilvl="6" w:tplc="04100001" w:tentative="1">
+      <w:start w:val="1"/>
+      <w:numFmt w:val="bullet"/>
+      <w:lvlText w:val=""/>
+      <w:lvlJc w:val="left"/>
+      <w:pPr>
+        <w:ind w:left="5040" w:hanging="360"/>
+      </w:pPr>
+      <w:rPr>
+        <w:rFonts w:ascii="Symbol" w:hAnsi="Symbol" w:hint="default"/>
+      </w:rPr>
+    </w:lvl>
+    <w:lvl w:ilvl="7" w:tplc="04100003" w:tentative="1">
+      <w:start w:val="1"/>
+      <w:numFmt w:val="bullet"/>
+      <w:lvlText w:val="o"/>
+      <w:lvlJc w:val="left"/>
+      <w:pPr>
+        <w:ind w:left="5760" w:hanging="360"/>
+      </w:pPr>
+      <w:rPr>
+        <w:rFonts w:ascii="Courier New" w:hAnsi="Courier New" w:cs="Courier New" w:hint="default"/>
+      </w:rPr>
+    </w:lvl>
+    <w:lvl w:ilvl="8" w:tplc="04100005" w:tentative="1">
+      <w:start w:val="1"/>
+      <w:numFmt w:val="bullet"/>
+      <w:lvlText w:val=""/>
+      <w:lvlJc w:val="left"/>
+      <w:pPr>
+        <w:ind w:left="6480" w:hanging="360"/>
+      </w:pPr>
+      <w:rPr>
+        <w:rFonts w:ascii="Wingdings" w:hAnsi="Wingdings" w:hint="default"/>
+      </w:rPr>
+    </w:lvl>
+  </w:abstractNum>
+  <w:abstractNum w:abstractNumId="3" w15:restartNumberingAfterBreak="0">
     <w:nsid w:val="737930F4"/>
     <w:multiLevelType w:val="hybridMultilevel"/>
     <w:tmpl w:val="E9E470B2"/>
@@ -426,7 +1902,16 @@
     </w:lvl>
   </w:abstractNum>
   <w:num w:numId="1" w16cid:durableId="1029719305">
+    <w:abstractNumId w:val="3"/>
+  </w:num>
+  <w:num w:numId="2" w16cid:durableId="183636527">
     <w:abstractNumId w:val="0"/>
+  </w:num>
+  <w:num w:numId="3" w16cid:durableId="1801068218">
+    <w:abstractNumId w:val="2"/>
+  </w:num>
+  <w:num w:numId="4" w16cid:durableId="1613904108">
+    <w:abstractNumId w:val="1"/>
   </w:num>
 </w:numbering>
 </file>
@@ -831,6 +2316,9 @@
   <w:style w:type="paragraph" w:default="1" w:styleId="Normale">
     <w:name w:val="Normal"/>
     <w:qFormat/>
+    <w:rPr>
+      <w:noProof/>
+    </w:rPr>
   </w:style>
   <w:style w:type="paragraph" w:styleId="Titolo1">
     <w:name w:val="heading 1"/>
@@ -1034,7 +2522,6 @@
   <w:style w:type="character" w:default="1" w:styleId="Carpredefinitoparagrafo">
     <w:name w:val="Default Paragraph Font"/>
     <w:uiPriority w:val="1"/>
-    <w:semiHidden/>
     <w:unhideWhenUsed/>
   </w:style>
   <w:style w:type="table" w:default="1" w:styleId="Tabellanormale">
@@ -1644,4 +3131,16 @@
     </a:ext>
   </a:extLst>
 </a:theme>
+</file>
+
+<file path=customXml/item1.xml><?xml version="1.0" encoding="utf-8"?>
+<b:Sources xmlns:b="http://schemas.openxmlformats.org/officeDocument/2006/bibliography" xmlns="http://schemas.openxmlformats.org/officeDocument/2006/bibliography" SelectedStyle="\APASixthEditionOfficeOnline.xsl" StyleName="APA" Version="6"/>
+</file>
+
+<file path=customXml/itemProps1.xml><?xml version="1.0" encoding="utf-8"?>
+<ds:datastoreItem xmlns:ds="http://schemas.openxmlformats.org/officeDocument/2006/customXml" ds:itemID="{243FDEA6-0B87-4C29-9250-CB72057D40CF}">
+  <ds:schemaRefs>
+    <ds:schemaRef ds:uri="http://schemas.openxmlformats.org/officeDocument/2006/bibliography"/>
+  </ds:schemaRefs>
+</ds:datastoreItem>
 </file>